--- a/2017/Октябрь/10.10/Панченко  СФ.docx
+++ b/2017/Октябрь/10.10/Панченко  СФ.docx
@@ -69,7 +69,6 @@
         </w:rPr>
         <w:t xml:space="preserve">Ф.И.О: </w:t>
       </w:r>
-      <w:bookmarkStart w:id="0" w:name="_GoBack"/>
       <w:r>
         <w:rPr>
           <w:sz w:val="24"/>
@@ -82,15 +81,7 @@
           <w:sz w:val="24"/>
           <w:szCs w:val="24"/>
         </w:rPr>
-        <w:t xml:space="preserve"> </w:t>
-      </w:r>
-      <w:bookmarkEnd w:id="0"/>
-      <w:r>
-        <w:rPr>
-          <w:sz w:val="24"/>
-          <w:szCs w:val="24"/>
-        </w:rPr>
-        <w:t xml:space="preserve">Светлана </w:t>
+        <w:t xml:space="preserve"> Светлана </w:t>
       </w:r>
       <w:r>
         <w:rPr>
@@ -245,8 +236,10 @@
         <w:rPr>
           <w:lang w:val="ru-RU"/>
         </w:rPr>
-        <w:t>10</w:t>
-      </w:r>
+        <w:t>11</w:t>
+      </w:r>
+      <w:bookmarkStart w:id="0" w:name="_GoBack"/>
+      <w:bookmarkEnd w:id="0"/>
       <w:r>
         <w:rPr>
           <w:lang w:val="ru-RU"/>
@@ -446,31 +439,7 @@
         <w:rPr>
           <w:lang w:val="ru-RU"/>
         </w:rPr>
-        <w:t xml:space="preserve"> ХБП I</w:t>
-      </w:r>
-      <w:r>
-        <w:rPr>
-          <w:lang w:val="ru-RU"/>
-        </w:rPr>
-        <w:t xml:space="preserve"> с</w:t>
-      </w:r>
-      <w:r>
-        <w:rPr>
-          <w:lang w:val="ru-RU"/>
-        </w:rPr>
-        <w:t>т. Диабетическая нефропатия III</w:t>
-      </w:r>
-      <w:r>
-        <w:rPr>
-          <w:lang w:val="ru-RU"/>
-        </w:rPr>
-        <w:t xml:space="preserve"> ст. </w:t>
-      </w:r>
-      <w:r>
-        <w:rPr>
-          <w:lang w:val="ru-RU"/>
-        </w:rPr>
-        <w:t xml:space="preserve"> Узловой зоб 0-1.</w:t>
+        <w:t xml:space="preserve"> ХБП I ст. Диабетическая нефропатия III ст.  Узловой зоб 0-1.</w:t>
       </w:r>
       <w:proofErr w:type="gramEnd"/>
       <w:r>
@@ -489,7 +458,71 @@
         <w:rPr>
           <w:lang w:val="ru-RU"/>
         </w:rPr>
-        <w:t>Язвенная болезнь, активная фаза хр. панкреатит. Вирусный гепатит С.</w:t>
+        <w:t>Неалкогольная жировая болезнь печени 1 ст. ДЖВП по гипомоторному типу. Хронический панкреатит в стадии обострения</w:t>
+      </w:r>
+      <w:proofErr w:type="gramStart"/>
+      <w:r>
+        <w:rPr>
+          <w:lang w:val="ru-RU"/>
+        </w:rPr>
+        <w:t xml:space="preserve"> ,</w:t>
+      </w:r>
+      <w:proofErr w:type="gramEnd"/>
+      <w:r>
+        <w:rPr>
+          <w:lang w:val="ru-RU"/>
+        </w:rPr>
+        <w:t xml:space="preserve">фиброзная форма с нарушением внешнесекреторной и внутрисекреторной функции  поджелудочной железы. Хронический гастрит в стадии нестойкой ремиссии. </w:t>
+      </w:r>
+      <w:r>
+        <w:rPr>
+          <w:lang w:val="ru-RU"/>
+        </w:rPr>
+        <w:t xml:space="preserve"> Вирусный гепатит С</w:t>
+      </w:r>
+      <w:proofErr w:type="gramStart"/>
+      <w:r>
+        <w:rPr>
+          <w:lang w:val="ru-RU"/>
+        </w:rPr>
+        <w:t xml:space="preserve"> </w:t>
+      </w:r>
+      <w:r>
+        <w:rPr>
+          <w:lang w:val="ru-RU"/>
+        </w:rPr>
+        <w:t>.</w:t>
+      </w:r>
+      <w:proofErr w:type="gramEnd"/>
+      <w:r>
+        <w:rPr>
+          <w:lang w:val="ru-RU"/>
+        </w:rPr>
+        <w:t>Метаболическая кардиомиопатия ,ПМК</w:t>
+      </w:r>
+      <w:r>
+        <w:t xml:space="preserve"> </w:t>
+      </w:r>
+      <w:r>
+        <w:rPr>
+          <w:lang w:val="ru-RU"/>
+        </w:rPr>
+        <w:t>I ст.</w:t>
+      </w:r>
+      <w:r>
+        <w:t xml:space="preserve"> </w:t>
+      </w:r>
+      <w:r>
+        <w:rPr>
+          <w:lang w:val="ru-RU"/>
+        </w:rPr>
+        <w:t xml:space="preserve">без регургитации СН </w:t>
+      </w:r>
+      <w:r>
+        <w:rPr>
+          <w:lang w:val="ru-RU"/>
+        </w:rPr>
+        <w:t>I ст.</w:t>
       </w:r>
     </w:p>
     <w:p>
@@ -632,6 +665,12 @@
           <w:lang w:val="ru-RU"/>
         </w:rPr>
         <w:t xml:space="preserve"> </w:t>
+      </w:r>
+      <w:r>
+        <w:rPr>
+          <w:lang w:val="ru-RU"/>
+        </w:rPr>
+        <w:t>,</w:t>
       </w:r>
       <w:r>
         <w:rPr>
@@ -964,7 +1003,41 @@
         <w:rPr>
           <w:lang w:val="ru-RU"/>
         </w:rPr>
-        <w:t xml:space="preserve">эпизодически, гипотензивную терапию не получает. </w:t>
+        <w:t xml:space="preserve">эпизодически, гипотензивную терапию не </w:t>
+      </w:r>
+      <w:proofErr w:type="spellStart"/>
+      <w:r>
+        <w:rPr>
+          <w:lang w:val="ru-RU"/>
+        </w:rPr>
+        <w:t>получает</w:t>
+      </w:r>
+      <w:proofErr w:type="gramStart"/>
+      <w:r>
+        <w:rPr>
+          <w:lang w:val="ru-RU"/>
+        </w:rPr>
+        <w:t>.</w:t>
+      </w:r>
+      <w:r>
+        <w:rPr>
+          <w:lang w:val="ru-RU"/>
+        </w:rPr>
+        <w:t>С</w:t>
+      </w:r>
+      <w:proofErr w:type="spellEnd"/>
+      <w:proofErr w:type="gramEnd"/>
+      <w:r>
+        <w:rPr>
+          <w:lang w:val="ru-RU"/>
+        </w:rPr>
+        <w:t xml:space="preserve"> 2005 года страдает хроническим вирусным гепатитом С.</w:t>
+      </w:r>
+      <w:r>
+        <w:rPr>
+          <w:lang w:val="ru-RU"/>
+        </w:rPr>
+        <w:t xml:space="preserve"> </w:t>
       </w:r>
       <w:r>
         <w:rPr>
@@ -3974,6 +4047,7 @@
           <w:u w:val="single"/>
           <w:lang w:val="ru-RU"/>
         </w:rPr>
+        <w:lastRenderedPageBreak/>
         <w:t xml:space="preserve">09.10.17 </w:t>
       </w:r>
       <w:r>
@@ -3987,13 +4061,30 @@
         <w:rPr>
           <w:lang w:val="ru-RU"/>
         </w:rPr>
-        <w:t xml:space="preserve">: </w:t>
-      </w:r>
-      <w:r>
-        <w:rPr>
-          <w:lang w:val="ru-RU"/>
-        </w:rPr>
-        <w:t xml:space="preserve">Дообследование </w:t>
+        <w:t>:</w:t>
+      </w:r>
+      <w:r>
+        <w:t xml:space="preserve"> </w:t>
+      </w:r>
+      <w:r>
+        <w:rPr>
+          <w:lang w:val="ru-RU"/>
+        </w:rPr>
+        <w:t>Метаболическая кардиомиопатия</w:t>
+      </w:r>
+      <w:proofErr w:type="gramStart"/>
+      <w:r>
+        <w:rPr>
+          <w:lang w:val="ru-RU"/>
+        </w:rPr>
+        <w:t xml:space="preserve"> ,</w:t>
+      </w:r>
+      <w:proofErr w:type="gramEnd"/>
+      <w:r>
+        <w:rPr>
+          <w:lang w:val="ru-RU"/>
+        </w:rPr>
+        <w:t>ПМК I ст. без регургитации СН I ст.</w:t>
       </w:r>
     </w:p>
     <w:p>
@@ -4105,7 +4196,6 @@
           <w:u w:val="single"/>
           <w:lang w:val="ru-RU"/>
         </w:rPr>
-        <w:lastRenderedPageBreak/>
         <w:t>29.09.17</w:t>
       </w:r>
       <w:r>
@@ -4430,13 +4520,51 @@
           <w:u w:val="single"/>
           <w:lang w:val="ru-RU"/>
         </w:rPr>
-        <w:t xml:space="preserve">03.10.17 Гастроэнтеролог: </w:t>
-      </w:r>
-      <w:r>
-        <w:rPr>
-          <w:lang w:val="ru-RU"/>
-        </w:rPr>
-        <w:t>Язвенная болезнь, активная фаза хр. панкреатит. Вирусный гепатит С.</w:t>
+        <w:t>03.10.17 Гастроэнтеролог:</w:t>
+      </w:r>
+      <w:r>
+        <w:t xml:space="preserve"> </w:t>
+      </w:r>
+      <w:r>
+        <w:rPr>
+          <w:u w:val="single"/>
+          <w:lang w:val="ru-RU"/>
+        </w:rPr>
+        <w:t xml:space="preserve">  </w:t>
+      </w:r>
+      <w:r>
+        <w:rPr>
+          <w:lang w:val="ru-RU"/>
+        </w:rPr>
+        <w:t>Неалкогольная жировая болезнь печени 1 ст. ДЖВП по гипомоторному типу. Хронический панкреатит в стадии обострения</w:t>
+      </w:r>
+      <w:proofErr w:type="gramStart"/>
+      <w:r>
+        <w:rPr>
+          <w:lang w:val="ru-RU"/>
+        </w:rPr>
+        <w:t xml:space="preserve"> ,</w:t>
+      </w:r>
+      <w:proofErr w:type="gramEnd"/>
+      <w:r>
+        <w:rPr>
+          <w:lang w:val="ru-RU"/>
+        </w:rPr>
+        <w:t>фиброзная форма с нарушением внешнесекреторной и внутрисекреторной функции  поджелудочной железы. Хронический гастрит в стадии нестойкой ремиссии.</w:t>
+      </w:r>
+      <w:r>
+        <w:rPr>
+          <w:u w:val="single"/>
+          <w:lang w:val="ru-RU"/>
+        </w:rPr>
+        <w:t xml:space="preserve"> </w:t>
+      </w:r>
+      <w:r>
+        <w:rPr>
+          <w:u w:val="single"/>
+          <w:lang w:val="ru-RU"/>
+        </w:rPr>
+        <w:t xml:space="preserve"> </w:t>
       </w:r>
     </w:p>
     <w:p>
@@ -4551,13 +4679,114 @@
         <w:rPr>
           <w:lang w:val="ru-RU"/>
         </w:rPr>
-        <w:t xml:space="preserve"> железы. </w:t>
-      </w:r>
+        <w:t xml:space="preserve"> железы.</w:t>
+      </w:r>
+    </w:p>
+    <w:p>
+      <w:pPr>
+        <w:ind w:left="-567"/>
+        <w:jc w:val="both"/>
+        <w:rPr>
+          <w:lang w:val="ru-RU"/>
+        </w:rPr>
+      </w:pPr>
       <w:r>
         <w:rPr>
           <w:lang w:val="ru-RU"/>
         </w:rPr>
         <w:t xml:space="preserve"> </w:t>
+      </w:r>
+      <w:r>
+        <w:rPr>
+          <w:lang w:val="ru-RU"/>
+        </w:rPr>
+        <w:t xml:space="preserve"> </w:t>
+      </w:r>
+      <w:r>
+        <w:rPr>
+          <w:lang w:val="ru-RU"/>
+        </w:rPr>
+        <w:t>10.10.17 ЭХОКС З-е: Тахикардия</w:t>
+      </w:r>
+      <w:proofErr w:type="gramStart"/>
+      <w:r>
+        <w:rPr>
+          <w:lang w:val="ru-RU"/>
+        </w:rPr>
+        <w:t xml:space="preserve"> .</w:t>
+      </w:r>
+      <w:proofErr w:type="gramEnd"/>
+      <w:r>
+        <w:rPr>
+          <w:lang w:val="ru-RU"/>
+        </w:rPr>
+        <w:t>Патологических токов крови в области перегородок не выявлено</w:t>
+      </w:r>
+      <w:r>
+        <w:rPr>
+          <w:lang w:val="ru-RU"/>
+        </w:rPr>
+        <w:t xml:space="preserve"> </w:t>
+      </w:r>
+      <w:r>
+        <w:rPr>
+          <w:lang w:val="ru-RU"/>
+        </w:rPr>
+        <w:t xml:space="preserve">.ПМК 1 </w:t>
+      </w:r>
+      <w:proofErr w:type="spellStart"/>
+      <w:r>
+        <w:rPr>
+          <w:lang w:val="ru-RU"/>
+        </w:rPr>
+        <w:t>ст</w:t>
+      </w:r>
+      <w:proofErr w:type="spellEnd"/>
+      <w:r>
+        <w:rPr>
+          <w:lang w:val="ru-RU"/>
+        </w:rPr>
+        <w:t xml:space="preserve"> без регургитации.</w:t>
+      </w:r>
+      <w:r>
+        <w:rPr>
+          <w:lang w:val="ru-RU"/>
+        </w:rPr>
+        <w:t xml:space="preserve"> </w:t>
+      </w:r>
+      <w:r>
+        <w:rPr>
+          <w:lang w:val="ru-RU"/>
+        </w:rPr>
+        <w:t>Сократительная функция не нарушена</w:t>
+      </w:r>
+      <w:proofErr w:type="gramStart"/>
+      <w:r>
+        <w:rPr>
+          <w:lang w:val="ru-RU"/>
+        </w:rPr>
+        <w:t xml:space="preserve"> .</w:t>
+      </w:r>
+      <w:proofErr w:type="gramEnd"/>
+      <w:r>
+        <w:rPr>
+          <w:lang w:val="ru-RU"/>
+        </w:rPr>
+        <w:t xml:space="preserve">Продольная деформация 10,7,циркулярная  в базальных отдела х9,12, в области верхушки 15,45.Средний глобальный </w:t>
+      </w:r>
+      <w:proofErr w:type="spellStart"/>
+      <w:r>
+        <w:rPr>
+          <w:lang w:val="ru-RU"/>
+        </w:rPr>
+        <w:t>стрейн</w:t>
+      </w:r>
+      <w:proofErr w:type="spellEnd"/>
+      <w:r>
+        <w:rPr>
+          <w:lang w:val="ru-RU"/>
+        </w:rPr>
+        <w:t xml:space="preserve"> ЛЖ-13,4.Жидкости в полости перикарда нет.</w:t>
       </w:r>
     </w:p>
     <w:p>
@@ -5838,7 +6067,101 @@
         <w:rPr>
           <w:lang w:val="ru-RU"/>
         </w:rPr>
-        <w:t xml:space="preserve">Рек кардиолога: дообследования: ЭХОКС, повторный осмотр кардиолога </w:t>
+        <w:t>Рек кардиолога: дообследования</w:t>
+      </w:r>
+      <w:r>
+        <w:rPr>
+          <w:lang w:val="ru-RU"/>
+        </w:rPr>
+        <w:t xml:space="preserve"> </w:t>
+      </w:r>
+      <w:r>
+        <w:rPr>
+          <w:lang w:val="ru-RU"/>
+        </w:rPr>
+        <w:t>:</w:t>
+      </w:r>
+      <w:r>
+        <w:rPr>
+          <w:lang w:val="ru-RU"/>
+        </w:rPr>
+        <w:t xml:space="preserve"> предуктал MR по 1 </w:t>
+      </w:r>
+      <w:proofErr w:type="spellStart"/>
+      <w:proofErr w:type="gramStart"/>
+      <w:r>
+        <w:rPr>
+          <w:lang w:val="ru-RU"/>
+        </w:rPr>
+        <w:t>табл</w:t>
+      </w:r>
+      <w:proofErr w:type="spellEnd"/>
+      <w:proofErr w:type="gramEnd"/>
+      <w:r>
+        <w:rPr>
+          <w:lang w:val="ru-RU"/>
+        </w:rPr>
+        <w:t xml:space="preserve"> 2 р/день-3 </w:t>
+      </w:r>
+      <w:proofErr w:type="spellStart"/>
+      <w:r>
+        <w:rPr>
+          <w:lang w:val="ru-RU"/>
+        </w:rPr>
+        <w:t>мес.,трифас</w:t>
+      </w:r>
+      <w:proofErr w:type="spellEnd"/>
+      <w:r>
+        <w:rPr>
+          <w:lang w:val="ru-RU"/>
+        </w:rPr>
+        <w:t xml:space="preserve"> 5 мг 1 р/день -1 </w:t>
+      </w:r>
+      <w:proofErr w:type="spellStart"/>
+      <w:r>
+        <w:rPr>
+          <w:lang w:val="ru-RU"/>
+        </w:rPr>
+        <w:t>нед</w:t>
+      </w:r>
+      <w:proofErr w:type="spellEnd"/>
+      <w:r>
+        <w:rPr>
+          <w:lang w:val="ru-RU"/>
+        </w:rPr>
+        <w:t>.</w:t>
+      </w:r>
+      <w:r>
+        <w:rPr>
+          <w:lang w:val="ru-RU"/>
+        </w:rPr>
+        <w:t xml:space="preserve"> </w:t>
+      </w:r>
+      <w:r>
+        <w:rPr>
+          <w:lang w:val="ru-RU"/>
+        </w:rPr>
+        <w:t xml:space="preserve">Повторный осмотр кардиолога через 1-2 </w:t>
+      </w:r>
+      <w:proofErr w:type="spellStart"/>
+      <w:r>
+        <w:rPr>
+          <w:lang w:val="ru-RU"/>
+        </w:rPr>
+        <w:t>нед</w:t>
+      </w:r>
+      <w:proofErr w:type="spellEnd"/>
+      <w:r>
+        <w:rPr>
+          <w:lang w:val="ru-RU"/>
+        </w:rPr>
+        <w:t xml:space="preserve">.  </w:t>
+      </w:r>
+      <w:r>
+        <w:rPr>
+          <w:lang w:val="ru-RU"/>
+        </w:rPr>
+        <w:t xml:space="preserve"> </w:t>
       </w:r>
     </w:p>
     <w:p>
@@ -5856,172 +6179,224 @@
         <w:rPr>
           <w:lang w:val="ru-RU"/>
         </w:rPr>
-        <w:t>Рек</w:t>
-      </w:r>
+        <w:t>Рек. гастроэнтеролога: стол №5, режим питания,</w:t>
+      </w:r>
+      <w:r>
+        <w:rPr>
+          <w:lang w:val="ru-RU"/>
+        </w:rPr>
+        <w:t xml:space="preserve"> </w:t>
+      </w:r>
+      <w:proofErr w:type="spellStart"/>
+      <w:r>
+        <w:rPr>
+          <w:lang w:val="ru-RU"/>
+        </w:rPr>
+        <w:t>гепа</w:t>
+      </w:r>
+      <w:r>
+        <w:rPr>
+          <w:lang w:val="ru-RU"/>
+        </w:rPr>
+        <w:t>диф</w:t>
+      </w:r>
+      <w:proofErr w:type="spellEnd"/>
+      <w:r>
+        <w:rPr>
+          <w:lang w:val="ru-RU"/>
+        </w:rPr>
+        <w:t xml:space="preserve"> по 2 </w:t>
+      </w:r>
+      <w:proofErr w:type="spellStart"/>
       <w:proofErr w:type="gramStart"/>
       <w:r>
         <w:rPr>
           <w:lang w:val="ru-RU"/>
         </w:rPr>
-        <w:t>.</w:t>
-      </w:r>
+        <w:t>табл</w:t>
+      </w:r>
+      <w:proofErr w:type="spellEnd"/>
       <w:proofErr w:type="gramEnd"/>
       <w:r>
         <w:rPr>
           <w:lang w:val="ru-RU"/>
         </w:rPr>
+        <w:t xml:space="preserve"> 2 р/день после еды</w:t>
+      </w:r>
+      <w:r>
+        <w:rPr>
+          <w:lang w:val="ru-RU"/>
+        </w:rPr>
+        <w:t>-3 мес.</w:t>
+      </w:r>
+      <w:r>
+        <w:rPr>
+          <w:lang w:val="ru-RU"/>
+        </w:rPr>
+        <w:t xml:space="preserve"> ,</w:t>
+      </w:r>
+      <w:proofErr w:type="spellStart"/>
+      <w:r>
+        <w:rPr>
+          <w:lang w:val="ru-RU"/>
+        </w:rPr>
+        <w:t>мезим</w:t>
+      </w:r>
+      <w:proofErr w:type="spellEnd"/>
+      <w:r>
+        <w:rPr>
+          <w:lang w:val="ru-RU"/>
+        </w:rPr>
+        <w:t xml:space="preserve"> 10 </w:t>
+      </w:r>
+      <w:proofErr w:type="spellStart"/>
+      <w:r>
+        <w:rPr>
+          <w:lang w:val="ru-RU"/>
+        </w:rPr>
+        <w:t>тыс</w:t>
+      </w:r>
+      <w:proofErr w:type="spellEnd"/>
+      <w:r>
+        <w:rPr>
+          <w:lang w:val="ru-RU"/>
+        </w:rPr>
+        <w:t xml:space="preserve"> по 1 </w:t>
+      </w:r>
+      <w:proofErr w:type="spellStart"/>
+      <w:r>
+        <w:rPr>
+          <w:lang w:val="ru-RU"/>
+        </w:rPr>
+        <w:t>табл</w:t>
+      </w:r>
+      <w:proofErr w:type="spellEnd"/>
+      <w:r>
+        <w:rPr>
+          <w:lang w:val="ru-RU"/>
+        </w:rPr>
+        <w:t xml:space="preserve"> 3 р/день во время еды – 1 </w:t>
+      </w:r>
+      <w:proofErr w:type="spellStart"/>
+      <w:r>
+        <w:rPr>
+          <w:lang w:val="ru-RU"/>
+        </w:rPr>
+        <w:t>мес</w:t>
+      </w:r>
+      <w:proofErr w:type="spellEnd"/>
+      <w:r>
+        <w:rPr>
+          <w:lang w:val="ru-RU"/>
+        </w:rPr>
+        <w:t xml:space="preserve">, </w:t>
+      </w:r>
+      <w:proofErr w:type="spellStart"/>
+      <w:r>
+        <w:rPr>
+          <w:lang w:val="ru-RU"/>
+        </w:rPr>
+        <w:t>гастронорм</w:t>
+      </w:r>
+      <w:proofErr w:type="spellEnd"/>
+      <w:r>
+        <w:rPr>
+          <w:lang w:val="ru-RU"/>
+        </w:rPr>
+        <w:t xml:space="preserve"> по 2 </w:t>
+      </w:r>
+      <w:proofErr w:type="spellStart"/>
+      <w:r>
+        <w:rPr>
+          <w:lang w:val="ru-RU"/>
+        </w:rPr>
+        <w:t>табл</w:t>
+      </w:r>
+      <w:proofErr w:type="spellEnd"/>
+      <w:r>
+        <w:rPr>
+          <w:lang w:val="ru-RU"/>
+        </w:rPr>
+        <w:t xml:space="preserve"> 2 р/день за 30 мин. до еды 2 – 4 недели , </w:t>
+      </w:r>
+      <w:proofErr w:type="spellStart"/>
+      <w:r>
+        <w:rPr>
+          <w:lang w:val="ru-RU"/>
+        </w:rPr>
+        <w:t>эзолонг</w:t>
+      </w:r>
+      <w:proofErr w:type="spellEnd"/>
+      <w:r>
+        <w:rPr>
+          <w:lang w:val="ru-RU"/>
+        </w:rPr>
+        <w:t xml:space="preserve"> 40 мг по 1 табл.2 р 2 недели ,затем по 1 </w:t>
+      </w:r>
+      <w:proofErr w:type="spellStart"/>
+      <w:r>
+        <w:rPr>
+          <w:lang w:val="ru-RU"/>
+        </w:rPr>
+        <w:t>табл</w:t>
+      </w:r>
+      <w:proofErr w:type="spellEnd"/>
+      <w:r>
+        <w:rPr>
+          <w:lang w:val="ru-RU"/>
+        </w:rPr>
+        <w:t xml:space="preserve"> .1 </w:t>
+      </w:r>
+      <w:proofErr w:type="gramStart"/>
+      <w:r>
+        <w:rPr>
+          <w:lang w:val="ru-RU"/>
+        </w:rPr>
+        <w:t>р</w:t>
+      </w:r>
+      <w:proofErr w:type="gramEnd"/>
+      <w:r>
+        <w:rPr>
+          <w:lang w:val="ru-RU"/>
+        </w:rPr>
+        <w:t>/день – 2 недели.</w:t>
+      </w:r>
+      <w:r>
+        <w:rPr>
+          <w:lang w:val="ru-RU"/>
+        </w:rPr>
         <w:t xml:space="preserve"> </w:t>
       </w:r>
-      <w:proofErr w:type="gramStart"/>
-      <w:r>
-        <w:rPr>
-          <w:highlight w:val="cyan"/>
-          <w:lang w:val="ru-RU"/>
-        </w:rPr>
-        <w:t>г</w:t>
-      </w:r>
-      <w:proofErr w:type="gramEnd"/>
-      <w:r>
-        <w:rPr>
-          <w:highlight w:val="cyan"/>
-          <w:lang w:val="ru-RU"/>
-        </w:rPr>
-        <w:t>астроэнтеролога</w:t>
-      </w:r>
-      <w:r>
-        <w:rPr>
-          <w:lang w:val="ru-RU"/>
-        </w:rPr>
-        <w:t>: стол №5, режим питания,</w:t>
-      </w:r>
-      <w:r>
-        <w:rPr>
-          <w:lang w:val="ru-RU"/>
-        </w:rPr>
-        <w:t xml:space="preserve"> </w:t>
+      <w:r>
+        <w:rPr>
+          <w:lang w:val="ru-RU"/>
+        </w:rPr>
+        <w:t>От предложенной госпитализации в гастроэнтерологическое отделение больная отказалась.</w:t>
       </w:r>
     </w:p>
     <w:p>
       <w:pPr>
-        <w:ind w:left="435"/>
+        <w:numPr>
+          <w:ilvl w:val="0"/>
+          <w:numId w:val="2"/>
+        </w:numPr>
         <w:jc w:val="both"/>
         <w:rPr>
           <w:lang w:val="ru-RU"/>
         </w:rPr>
       </w:pPr>
+      <w:r>
+        <w:rPr>
+          <w:lang w:val="ru-RU"/>
+        </w:rPr>
+        <w:t xml:space="preserve">Консультация в </w:t>
+      </w:r>
       <w:proofErr w:type="spellStart"/>
       <w:r>
         <w:rPr>
           <w:lang w:val="ru-RU"/>
         </w:rPr>
-        <w:t>алмагель</w:t>
-      </w:r>
-      <w:proofErr w:type="spellEnd"/>
-      <w:r>
-        <w:rPr>
-          <w:lang w:val="ru-RU"/>
-        </w:rPr>
-        <w:t xml:space="preserve">  по 1 д. л. *3р/д </w:t>
-      </w:r>
-      <w:proofErr w:type="gramStart"/>
-      <w:r>
-        <w:rPr>
-          <w:lang w:val="ru-RU"/>
-        </w:rPr>
-        <w:t>ч</w:t>
-      </w:r>
-      <w:proofErr w:type="gramEnd"/>
-      <w:r>
-        <w:rPr>
-          <w:lang w:val="ru-RU"/>
-        </w:rPr>
-        <w:t>/з 1 час после еды 10 дней,</w:t>
-      </w:r>
-      <w:r>
-        <w:rPr>
-          <w:lang w:val="ru-RU"/>
-        </w:rPr>
-        <w:t xml:space="preserve"> </w:t>
-      </w:r>
-    </w:p>
-    <w:p>
-      <w:pPr>
-        <w:ind w:left="435"/>
-        <w:jc w:val="both"/>
-        <w:rPr>
-          <w:lang w:val="ru-RU"/>
-        </w:rPr>
-      </w:pPr>
-      <w:r>
-        <w:rPr>
-          <w:lang w:val="ru-RU"/>
-        </w:rPr>
-        <w:t>галстена по 10 кап. *3р/д. за 20 мин. до еды 1 мес.,</w:t>
-      </w:r>
-      <w:r>
-        <w:rPr>
-          <w:lang w:val="ru-RU"/>
-        </w:rPr>
-        <w:t xml:space="preserve"> </w:t>
-      </w:r>
-    </w:p>
-    <w:p>
-      <w:pPr>
-        <w:ind w:left="435"/>
-        <w:jc w:val="both"/>
-        <w:rPr>
-          <w:lang w:val="ru-RU"/>
-        </w:rPr>
-      </w:pPr>
-      <w:proofErr w:type="spellStart"/>
-      <w:r>
-        <w:rPr>
-          <w:lang w:val="ru-RU"/>
-        </w:rPr>
-        <w:t>домизон</w:t>
-      </w:r>
-      <w:proofErr w:type="spellEnd"/>
-      <w:r>
-        <w:rPr>
-          <w:lang w:val="ru-RU"/>
-        </w:rPr>
-        <w:t xml:space="preserve"> по 1 т 3р/д – 10 дней,</w:t>
-      </w:r>
-      <w:r>
-        <w:rPr>
-          <w:lang w:val="ru-RU"/>
-        </w:rPr>
-        <w:t xml:space="preserve"> </w:t>
-      </w:r>
-    </w:p>
-    <w:p>
-      <w:pPr>
-        <w:ind w:left="435"/>
-        <w:jc w:val="both"/>
-        <w:rPr>
-          <w:lang w:val="ru-RU"/>
-        </w:rPr>
-      </w:pPr>
-      <w:proofErr w:type="spellStart"/>
-      <w:r>
-        <w:rPr>
-          <w:lang w:val="ru-RU"/>
-        </w:rPr>
-        <w:t>квамател</w:t>
-      </w:r>
-      <w:proofErr w:type="spellEnd"/>
-      <w:r>
-        <w:rPr>
-          <w:lang w:val="ru-RU"/>
-        </w:rPr>
-        <w:t xml:space="preserve"> 20 мг 1т. </w:t>
-      </w:r>
-      <w:proofErr w:type="spellStart"/>
-      <w:r>
-        <w:rPr>
-          <w:lang w:val="ru-RU"/>
-        </w:rPr>
-        <w:t>веч</w:t>
+        <w:t>гепатоцентре</w:t>
       </w:r>
       <w:proofErr w:type="spellEnd"/>
       <w:proofErr w:type="gramStart"/>
@@ -6029,348 +6404,14 @@
         <w:rPr>
           <w:lang w:val="ru-RU"/>
         </w:rPr>
-        <w:t>.,</w:t>
+        <w:t xml:space="preserve"> ,</w:t>
       </w:r>
       <w:proofErr w:type="gramEnd"/>
-    </w:p>
-    <w:p>
-      <w:pPr>
-        <w:ind w:left="435"/>
-        <w:jc w:val="both"/>
-        <w:rPr>
-          <w:lang w:val="ru-RU"/>
-        </w:rPr>
-      </w:pPr>
-      <w:r>
-        <w:rPr>
-          <w:lang w:val="ru-RU"/>
-        </w:rPr>
-        <w:t>ма</w:t>
-      </w:r>
-      <w:r>
-        <w:rPr>
-          <w:lang w:val="ru-RU"/>
-        </w:rPr>
-        <w:t xml:space="preserve">алокс 1 </w:t>
-      </w:r>
-      <w:proofErr w:type="spellStart"/>
-      <w:r>
-        <w:rPr>
-          <w:lang w:val="ru-RU"/>
-        </w:rPr>
-        <w:t>дес</w:t>
-      </w:r>
-      <w:proofErr w:type="spellEnd"/>
-      <w:r>
-        <w:rPr>
-          <w:lang w:val="ru-RU"/>
-        </w:rPr>
-        <w:t xml:space="preserve">. л. *3р/д. </w:t>
-      </w:r>
-      <w:proofErr w:type="gramStart"/>
-      <w:r>
-        <w:rPr>
-          <w:lang w:val="ru-RU"/>
-        </w:rPr>
-        <w:t>ч</w:t>
-      </w:r>
-      <w:proofErr w:type="gramEnd"/>
-      <w:r>
-        <w:rPr>
-          <w:lang w:val="ru-RU"/>
-        </w:rPr>
-        <w:t>/з 1</w:t>
-      </w:r>
-      <w:r>
-        <w:rPr>
-          <w:lang w:val="ru-RU"/>
-        </w:rPr>
-        <w:t>ч. после еды,</w:t>
-      </w:r>
-      <w:r>
-        <w:rPr>
-          <w:lang w:val="ru-RU"/>
-        </w:rPr>
-        <w:t xml:space="preserve"> </w:t>
-      </w:r>
-    </w:p>
-    <w:p>
-      <w:pPr>
-        <w:ind w:left="435"/>
-        <w:jc w:val="both"/>
-        <w:rPr>
-          <w:lang w:val="ru-RU"/>
-        </w:rPr>
-      </w:pPr>
-      <w:proofErr w:type="spellStart"/>
-      <w:r>
-        <w:rPr>
-          <w:lang w:val="ru-RU"/>
-        </w:rPr>
-        <w:t>мезим</w:t>
-      </w:r>
-      <w:proofErr w:type="spellEnd"/>
-      <w:r>
-        <w:rPr>
-          <w:lang w:val="ru-RU"/>
-        </w:rPr>
-        <w:t xml:space="preserve"> 10 тыс.</w:t>
-      </w:r>
-      <w:r>
-        <w:rPr>
-          <w:lang w:val="ru-RU"/>
-        </w:rPr>
-        <w:t xml:space="preserve"> 1т. *3р/д. во время еды 2 </w:t>
-      </w:r>
-      <w:proofErr w:type="spellStart"/>
-      <w:r>
-        <w:rPr>
-          <w:lang w:val="ru-RU"/>
-        </w:rPr>
-        <w:t>нед</w:t>
-      </w:r>
-      <w:proofErr w:type="spellEnd"/>
-      <w:r>
-        <w:rPr>
-          <w:lang w:val="ru-RU"/>
-        </w:rPr>
-        <w:t>.,</w:t>
-      </w:r>
-      <w:r>
-        <w:rPr>
-          <w:lang w:val="ru-RU"/>
-        </w:rPr>
-        <w:t xml:space="preserve"> </w:t>
-      </w:r>
-    </w:p>
-    <w:p>
-      <w:pPr>
-        <w:ind w:left="435"/>
-        <w:jc w:val="both"/>
-        <w:rPr>
-          <w:lang w:val="ru-RU"/>
-        </w:rPr>
-      </w:pPr>
-      <w:r>
-        <w:rPr>
-          <w:lang w:val="ru-RU"/>
-        </w:rPr>
-        <w:t>омепразол 1к. *2р/</w:t>
-      </w:r>
-      <w:proofErr w:type="spellStart"/>
-      <w:r>
-        <w:rPr>
-          <w:lang w:val="ru-RU"/>
-        </w:rPr>
-        <w:t>сут</w:t>
-      </w:r>
-      <w:proofErr w:type="spellEnd"/>
-      <w:r>
-        <w:rPr>
-          <w:lang w:val="ru-RU"/>
-        </w:rPr>
-        <w:t>. за 10 мин. до еды;</w:t>
-      </w:r>
-      <w:r>
-        <w:rPr>
-          <w:lang w:val="ru-RU"/>
-        </w:rPr>
-        <w:t xml:space="preserve"> </w:t>
-      </w:r>
-    </w:p>
-    <w:p>
-      <w:pPr>
-        <w:ind w:left="435"/>
-        <w:jc w:val="both"/>
-        <w:rPr>
-          <w:lang w:val="ru-RU"/>
-        </w:rPr>
-      </w:pPr>
-      <w:proofErr w:type="spellStart"/>
-      <w:r>
-        <w:rPr>
-          <w:lang w:val="ru-RU"/>
-        </w:rPr>
-        <w:t>пангрол</w:t>
-      </w:r>
-      <w:proofErr w:type="spellEnd"/>
-      <w:r>
-        <w:rPr>
-          <w:lang w:val="ru-RU"/>
-        </w:rPr>
-        <w:t xml:space="preserve"> 25 тыс. по 1</w:t>
-      </w:r>
-      <w:r>
-        <w:rPr>
-          <w:lang w:val="ru-RU"/>
-        </w:rPr>
-        <w:t>т. *3р/д. во время еды 2 недели;</w:t>
-      </w:r>
-      <w:r>
-        <w:rPr>
-          <w:lang w:val="ru-RU"/>
-        </w:rPr>
-        <w:t xml:space="preserve"> </w:t>
-      </w:r>
-    </w:p>
-    <w:p>
-      <w:pPr>
-        <w:ind w:left="435"/>
-        <w:jc w:val="both"/>
-        <w:rPr>
-          <w:lang w:val="ru-RU"/>
-        </w:rPr>
-      </w:pPr>
-      <w:proofErr w:type="spellStart"/>
-      <w:r>
-        <w:rPr>
-          <w:lang w:val="ru-RU"/>
-        </w:rPr>
-        <w:t>рафахолин</w:t>
-      </w:r>
-      <w:proofErr w:type="spellEnd"/>
-      <w:r>
-        <w:rPr>
-          <w:lang w:val="ru-RU"/>
-        </w:rPr>
-        <w:t xml:space="preserve"> </w:t>
-      </w:r>
-      <w:proofErr w:type="gramStart"/>
-      <w:r>
-        <w:rPr>
-          <w:lang w:val="ru-RU"/>
-        </w:rPr>
-        <w:t>Ц</w:t>
-      </w:r>
-      <w:proofErr w:type="gramEnd"/>
-      <w:r>
-        <w:rPr>
-          <w:lang w:val="ru-RU"/>
-        </w:rPr>
-        <w:t xml:space="preserve"> по 1др. *3р/д. после еды 1 мес.</w:t>
-      </w:r>
-      <w:r>
-        <w:rPr>
-          <w:lang w:val="ru-RU"/>
-        </w:rPr>
-        <w:t>,</w:t>
-      </w:r>
-      <w:r>
-        <w:rPr>
-          <w:lang w:val="ru-RU"/>
-        </w:rPr>
-        <w:t xml:space="preserve"> </w:t>
-      </w:r>
-    </w:p>
-    <w:p>
-      <w:pPr>
-        <w:ind w:left="435"/>
-        <w:jc w:val="both"/>
-        <w:rPr>
-          <w:lang w:val="ru-RU"/>
-        </w:rPr>
-      </w:pPr>
-      <w:proofErr w:type="spellStart"/>
-      <w:r>
-        <w:rPr>
-          <w:lang w:val="ru-RU"/>
-        </w:rPr>
-        <w:t>фосфалюгель</w:t>
-      </w:r>
-      <w:proofErr w:type="spellEnd"/>
-      <w:r>
-        <w:rPr>
-          <w:lang w:val="ru-RU"/>
-        </w:rPr>
-        <w:t xml:space="preserve"> 1п  2р/д </w:t>
-      </w:r>
-      <w:proofErr w:type="gramStart"/>
-      <w:r>
-        <w:rPr>
-          <w:lang w:val="ru-RU"/>
-        </w:rPr>
-        <w:t>ч</w:t>
-      </w:r>
-      <w:proofErr w:type="gramEnd"/>
-      <w:r>
-        <w:rPr>
-          <w:lang w:val="ru-RU"/>
-        </w:rPr>
-        <w:t xml:space="preserve">/з час после еды 2 </w:t>
-      </w:r>
-      <w:proofErr w:type="spellStart"/>
-      <w:r>
-        <w:rPr>
-          <w:lang w:val="ru-RU"/>
-        </w:rPr>
-        <w:t>нед</w:t>
-      </w:r>
-      <w:proofErr w:type="spellEnd"/>
-      <w:r>
-        <w:rPr>
-          <w:lang w:val="ru-RU"/>
-        </w:rPr>
-        <w:t>.</w:t>
-      </w:r>
-      <w:r>
-        <w:rPr>
-          <w:lang w:val="ru-RU"/>
-        </w:rPr>
-        <w:t xml:space="preserve">, </w:t>
-      </w:r>
-    </w:p>
-    <w:p>
-      <w:pPr>
-        <w:ind w:left="435"/>
-        <w:jc w:val="both"/>
-        <w:rPr>
-          <w:lang w:val="ru-RU"/>
-        </w:rPr>
-      </w:pPr>
-      <w:proofErr w:type="spellStart"/>
-      <w:r>
-        <w:rPr>
-          <w:lang w:val="ru-RU"/>
-        </w:rPr>
-        <w:t>урсохол</w:t>
-      </w:r>
-      <w:proofErr w:type="spellEnd"/>
-      <w:r>
-        <w:rPr>
-          <w:lang w:val="ru-RU"/>
-        </w:rPr>
-        <w:t xml:space="preserve"> 2т на ночь 1 </w:t>
-      </w:r>
-      <w:proofErr w:type="spellStart"/>
-      <w:proofErr w:type="gramStart"/>
-      <w:r>
-        <w:rPr>
-          <w:lang w:val="ru-RU"/>
-        </w:rPr>
-        <w:t>мес</w:t>
-      </w:r>
-      <w:proofErr w:type="spellEnd"/>
-      <w:proofErr w:type="gramEnd"/>
-      <w:r>
-        <w:rPr>
-          <w:lang w:val="ru-RU"/>
-        </w:rPr>
-        <w:t xml:space="preserve">, </w:t>
-      </w:r>
-    </w:p>
-    <w:p>
-      <w:pPr>
-        <w:ind w:left="435"/>
-        <w:jc w:val="both"/>
-        <w:rPr>
-          <w:lang w:val="ru-RU"/>
-        </w:rPr>
-      </w:pPr>
-      <w:r>
-        <w:rPr>
-          <w:lang w:val="ru-RU"/>
-        </w:rPr>
-        <w:t xml:space="preserve"> смарт омега 1кап. *1р/д. 1 мес. </w:t>
+      <w:r>
+        <w:rPr>
+          <w:lang w:val="ru-RU"/>
+        </w:rPr>
+        <w:t>учитывая вирусный гепатит С.</w:t>
       </w:r>
     </w:p>
     <w:p>
@@ -6529,14 +6570,6 @@
         <w:t>В</w:t>
       </w:r>
       <w:proofErr w:type="gramEnd"/>
-    </w:p>
-    <w:p>
-      <w:pPr>
-        <w:jc w:val="both"/>
-        <w:rPr>
-          <w:lang w:val="ru-RU"/>
-        </w:rPr>
-      </w:pPr>
     </w:p>
     <w:sectPr>
       <w:headerReference w:type="first" r:id="rId9"/>
@@ -7945,12 +7978,29 @@
     <w:pitch w:val="variable"/>
     <w:sig w:usb0="E10002FF" w:usb1="4000ACFF" w:usb2="00000009" w:usb3="00000000" w:csb0="0000019F" w:csb1="00000000"/>
   </w:font>
+  <w:font w:name="MS Gothic">
+    <w:altName w:val="ＭＳ ゴシック"/>
+    <w:panose1 w:val="020B0609070205080204"/>
+    <w:charset w:val="80"/>
+    <w:family w:val="modern"/>
+    <w:notTrueType/>
+    <w:pitch w:val="fixed"/>
+    <w:sig w:usb0="00000001" w:usb1="08070000" w:usb2="00000010" w:usb3="00000000" w:csb0="00020000" w:csb1="00000000"/>
+  </w:font>
   <w:font w:name="Cambria">
     <w:panose1 w:val="02040503050406030204"/>
     <w:charset w:val="CC"/>
     <w:family w:val="roman"/>
     <w:pitch w:val="variable"/>
     <w:sig w:usb0="E00002FF" w:usb1="400004FF" w:usb2="00000000" w:usb3="00000000" w:csb0="0000019F" w:csb1="00000000"/>
+  </w:font>
+  <w:font w:name="MS Mincho">
+    <w:altName w:val="ＭＳ 明朝"/>
+    <w:panose1 w:val="02020609040205080304"/>
+    <w:charset w:val="80"/>
+    <w:family w:val="modern"/>
+    <w:pitch w:val="fixed"/>
+    <w:sig w:usb0="A00002BF" w:usb1="68C7FCFB" w:usb2="00000010" w:usb3="00000000" w:csb0="0002009F" w:csb1="00000000"/>
   </w:font>
 </w:fonts>
 </file>
@@ -7960,6 +8010,7 @@
   <w:view w:val="normal"/>
   <w:revisionView w:formatting="0"/>
   <w:defaultTabStop w:val="708"/>
+  <w:hyphenationZone w:val="425"/>
   <w:characterSpacingControl w:val="doNotCompress"/>
   <w:compat>
     <w:useFELayout/>
@@ -7970,6 +8021,7 @@
     <w:rsid w:val="0000771E"/>
     <w:rsid w:val="000B0B90"/>
     <w:rsid w:val="001B01EB"/>
+    <w:rsid w:val="0026532B"/>
     <w:rsid w:val="00277827"/>
     <w:rsid w:val="003C799D"/>
     <w:rsid w:val="00411AC6"/>
@@ -7998,7 +8050,7 @@
     <m:intLim m:val="subSup"/>
     <m:naryLim m:val="undOvr"/>
   </m:mathPr>
-  <w:themeFontLang w:val="ru-RU"/>
+  <w:themeFontLang w:val="ru-RU" w:eastAsia="ja-JP"/>
   <w:clrSchemeMapping w:bg1="light1" w:t1="dark1" w:bg2="light2" w:t2="dark2" w:accent1="accent1" w:accent2="accent2" w:accent3="accent3" w:accent4="accent4" w:accent5="accent5" w:accent6="accent6" w:hyperlink="hyperlink" w:followedHyperlink="followedHyperlink"/>
   <w:decimalSymbol w:val=","/>
   <w:listSeparator w:val=";"/>
@@ -8803,7 +8855,7 @@
 </file>
 
 <file path=customXml/itemProps1.xml><?xml version="1.0" encoding="utf-8"?>
-<ds:datastoreItem xmlns:ds="http://schemas.openxmlformats.org/officeDocument/2006/customXml" ds:itemID="{19ECD4D7-DC89-4C05-894B-320D29687CD2}">
+<ds:datastoreItem xmlns:ds="http://schemas.openxmlformats.org/officeDocument/2006/customXml" ds:itemID="{0C3159F4-2AD1-4D45-8A48-3805099C96A9}">
   <ds:schemaRefs>
     <ds:schemaRef ds:uri="http://schemas.openxmlformats.org/officeDocument/2006/bibliography"/>
   </ds:schemaRefs>
